--- a/Solution screenshots.docx
+++ b/Solution screenshots.docx
@@ -2,6 +2,51 @@
 <file path=word/document.xml><?xml version="1.0" encoding="utf-8"?>
 <w:document xmlns:wpc="http://schemas.microsoft.com/office/word/2010/wordprocessingCanvas" xmlns:cx="http://schemas.microsoft.com/office/drawing/2014/chartex" xmlns:cx1="http://schemas.microsoft.com/office/drawing/2015/9/8/chartex" xmlns:cx2="http://schemas.microsoft.com/office/drawing/2015/10/21/chartex" xmlns:cx3="http://schemas.microsoft.com/office/drawing/2016/5/9/chartex" xmlns:cx4="http://schemas.microsoft.com/office/drawing/2016/5/10/chartex" xmlns:cx5="http://schemas.microsoft.com/office/drawing/2016/5/11/chartex" xmlns:cx6="http://schemas.microsoft.com/office/drawing/2016/5/12/chartex" xmlns:cx7="http://schemas.microsoft.com/office/drawing/2016/5/13/chartex" xmlns:cx8="http://schemas.microsoft.com/office/drawing/2016/5/14/chartex" xmlns:mc="http://schemas.openxmlformats.org/markup-compatibility/2006" xmlns:aink="http://schemas.microsoft.com/office/drawing/2016/ink" xmlns:am3d="http://schemas.microsoft.com/office/drawing/2017/model3d" xmlns:o="urn:schemas-microsoft-com:office:office" xmlns:r="http://schemas.openxmlformats.org/officeDocument/2006/relationships" xmlns:m="http://schemas.openxmlformats.org/officeDocument/2006/math" xmlns:v="urn:schemas-microsoft-com:vml" xmlns:wp14="http://schemas.microsoft.com/office/word/2010/wordprocessingDrawing" xmlns:wp="http://schemas.openxmlformats.org/drawingml/2006/wordprocessingDrawing" xmlns:w10="urn:schemas-microsoft-com:office:word" xmlns:w="http://schemas.openxmlformats.org/wordprocessingml/2006/main" xmlns:w14="http://schemas.microsoft.com/office/word/2010/wordml" xmlns:w15="http://schemas.microsoft.com/office/word/2012/wordml" xmlns:w16cid="http://schemas.microsoft.com/office/word/2016/wordml/cid" xmlns:w16se="http://schemas.microsoft.com/office/word/2015/wordml/symex" xmlns:wpg="http://schemas.microsoft.com/office/word/2010/wordprocessingGroup" xmlns:wpi="http://schemas.microsoft.com/office/word/2010/wordprocessingInk" xmlns:wne="http://schemas.microsoft.com/office/word/2006/wordml" xmlns:wps="http://schemas.microsoft.com/office/word/2010/wordprocessingShape" mc:Ignorable="w14 w15 w16se w16cid wp14">
   <w:body>
+    <w:p>
+      <w:r>
+        <w:rPr>
+          <w:noProof/>
+        </w:rPr>
+        <w:drawing>
+          <wp:inline distT="0" distB="0" distL="0" distR="0" wp14:anchorId="2849EFD6" wp14:editId="69C1D064">
+            <wp:extent cx="2105025" cy="1762125"/>
+            <wp:effectExtent l="0" t="0" r="9525" b="9525"/>
+            <wp:docPr id="1" name="Picture 1"/>
+            <wp:cNvGraphicFramePr>
+              <a:graphicFrameLocks xmlns:a="http://schemas.openxmlformats.org/drawingml/2006/main" noChangeAspect="1"/>
+            </wp:cNvGraphicFramePr>
+            <a:graphic xmlns:a="http://schemas.openxmlformats.org/drawingml/2006/main">
+              <a:graphicData uri="http://schemas.openxmlformats.org/drawingml/2006/picture">
+                <pic:pic xmlns:pic="http://schemas.openxmlformats.org/drawingml/2006/picture">
+                  <pic:nvPicPr>
+                    <pic:cNvPr id="1" name=""/>
+                    <pic:cNvPicPr/>
+                  </pic:nvPicPr>
+                  <pic:blipFill>
+                    <a:blip r:embed="rId7"/>
+                    <a:stretch>
+                      <a:fillRect/>
+                    </a:stretch>
+                  </pic:blipFill>
+                  <pic:spPr>
+                    <a:xfrm>
+                      <a:off x="0" y="0"/>
+                      <a:ext cx="2105025" cy="1762125"/>
+                    </a:xfrm>
+                    <a:prstGeom prst="rect">
+                      <a:avLst/>
+                    </a:prstGeom>
+                  </pic:spPr>
+                </pic:pic>
+              </a:graphicData>
+            </a:graphic>
+          </wp:inline>
+        </w:drawing>
+      </w:r>
+      <w:bookmarkStart w:id="0" w:name="_GoBack"/>
+      <w:bookmarkEnd w:id="0"/>
+    </w:p>
+    <w:p/>
     <w:p>
       <w:r>
         <w:t>1.</w:t>
@@ -28,7 +73,7 @@
                     <pic:cNvPicPr/>
                   </pic:nvPicPr>
                   <pic:blipFill rotWithShape="1">
-                    <a:blip r:embed="rId7">
+                    <a:blip r:embed="rId8">
                       <a:extLst>
                         <a:ext uri="{28A0092B-C50C-407E-A947-70E740481C1C}">
                           <a14:useLocalDpi xmlns:a14="http://schemas.microsoft.com/office/drawing/2010/main" val="0"/>
@@ -89,7 +134,7 @@
                     <pic:cNvPicPr/>
                   </pic:nvPicPr>
                   <pic:blipFill rotWithShape="1">
-                    <a:blip r:embed="rId8">
+                    <a:blip r:embed="rId9">
                       <a:extLst>
                         <a:ext uri="{28A0092B-C50C-407E-A947-70E740481C1C}">
                           <a14:useLocalDpi xmlns:a14="http://schemas.microsoft.com/office/drawing/2010/main" val="0"/>
@@ -159,7 +204,7 @@
                     <pic:cNvPicPr/>
                   </pic:nvPicPr>
                   <pic:blipFill rotWithShape="1">
-                    <a:blip r:embed="rId9">
+                    <a:blip r:embed="rId10">
                       <a:extLst>
                         <a:ext uri="{28A0092B-C50C-407E-A947-70E740481C1C}">
                           <a14:useLocalDpi xmlns:a14="http://schemas.microsoft.com/office/drawing/2010/main" val="0"/>
@@ -204,6 +249,7 @@
         <w:rPr>
           <w:noProof/>
         </w:rPr>
+        <w:lastRenderedPageBreak/>
         <w:drawing>
           <wp:inline distT="0" distB="0" distL="0" distR="0">
             <wp:extent cx="4781550" cy="1047750"/>
@@ -220,7 +266,7 @@
                     <pic:cNvPicPr/>
                   </pic:nvPicPr>
                   <pic:blipFill rotWithShape="1">
-                    <a:blip r:embed="rId10">
+                    <a:blip r:embed="rId11">
                       <a:extLst>
                         <a:ext uri="{28A0092B-C50C-407E-A947-70E740481C1C}">
                           <a14:useLocalDpi xmlns:a14="http://schemas.microsoft.com/office/drawing/2010/main" val="0"/>
@@ -260,7 +306,6 @@
     <w:p/>
     <w:p>
       <w:r>
-        <w:lastRenderedPageBreak/>
         <w:t>5.</w:t>
       </w:r>
     </w:p>
@@ -285,7 +330,7 @@
                     <pic:cNvPicPr/>
                   </pic:nvPicPr>
                   <pic:blipFill rotWithShape="1">
-                    <a:blip r:embed="rId11">
+                    <a:blip r:embed="rId12">
                       <a:extLst>
                         <a:ext uri="{28A0092B-C50C-407E-A947-70E740481C1C}">
                           <a14:useLocalDpi xmlns:a14="http://schemas.microsoft.com/office/drawing/2010/main" val="0"/>
@@ -346,7 +391,7 @@
                     <pic:cNvPicPr/>
                   </pic:nvPicPr>
                   <pic:blipFill rotWithShape="1">
-                    <a:blip r:embed="rId12">
+                    <a:blip r:embed="rId13">
                       <a:extLst>
                         <a:ext uri="{28A0092B-C50C-407E-A947-70E740481C1C}">
                           <a14:useLocalDpi xmlns:a14="http://schemas.microsoft.com/office/drawing/2010/main" val="0"/>
@@ -407,7 +452,7 @@
                     <pic:cNvPicPr/>
                   </pic:nvPicPr>
                   <pic:blipFill rotWithShape="1">
-                    <a:blip r:embed="rId13">
+                    <a:blip r:embed="rId14">
                       <a:extLst>
                         <a:ext uri="{28A0092B-C50C-407E-A947-70E740481C1C}">
                           <a14:useLocalDpi xmlns:a14="http://schemas.microsoft.com/office/drawing/2010/main" val="0"/>
@@ -452,6 +497,7 @@
         <w:rPr>
           <w:noProof/>
         </w:rPr>
+        <w:lastRenderedPageBreak/>
         <w:drawing>
           <wp:inline distT="0" distB="0" distL="0" distR="0">
             <wp:extent cx="4714875" cy="819150"/>
@@ -468,7 +514,7 @@
                     <pic:cNvPicPr/>
                   </pic:nvPicPr>
                   <pic:blipFill rotWithShape="1">
-                    <a:blip r:embed="rId14">
+                    <a:blip r:embed="rId15">
                       <a:extLst>
                         <a:ext uri="{28A0092B-C50C-407E-A947-70E740481C1C}">
                           <a14:useLocalDpi xmlns:a14="http://schemas.microsoft.com/office/drawing/2010/main" val="0"/>
@@ -529,7 +575,7 @@
                     <pic:cNvPicPr/>
                   </pic:nvPicPr>
                   <pic:blipFill rotWithShape="1">
-                    <a:blip r:embed="rId15">
+                    <a:blip r:embed="rId16">
                       <a:extLst>
                         <a:ext uri="{28A0092B-C50C-407E-A947-70E740481C1C}">
                           <a14:useLocalDpi xmlns:a14="http://schemas.microsoft.com/office/drawing/2010/main" val="0"/>
@@ -591,7 +637,7 @@
                     <pic:cNvPicPr/>
                   </pic:nvPicPr>
                   <pic:blipFill rotWithShape="1">
-                    <a:blip r:embed="rId16">
+                    <a:blip r:embed="rId17">
                       <a:extLst>
                         <a:ext uri="{28A0092B-C50C-407E-A947-70E740481C1C}">
                           <a14:useLocalDpi xmlns:a14="http://schemas.microsoft.com/office/drawing/2010/main" val="0"/>
@@ -652,7 +698,7 @@
                     <pic:cNvPicPr/>
                   </pic:nvPicPr>
                   <pic:blipFill rotWithShape="1">
-                    <a:blip r:embed="rId17">
+                    <a:blip r:embed="rId18">
                       <a:extLst>
                         <a:ext uri="{28A0092B-C50C-407E-A947-70E740481C1C}">
                           <a14:useLocalDpi xmlns:a14="http://schemas.microsoft.com/office/drawing/2010/main" val="0"/>
@@ -689,6 +735,7 @@
     <w:p/>
     <w:p>
       <w:r>
+        <w:lastRenderedPageBreak/>
         <w:t>12.</w:t>
       </w:r>
     </w:p>
@@ -713,7 +760,7 @@
                     <pic:cNvPicPr/>
                   </pic:nvPicPr>
                   <pic:blipFill rotWithShape="1">
-                    <a:blip r:embed="rId18">
+                    <a:blip r:embed="rId19">
                       <a:extLst>
                         <a:ext uri="{28A0092B-C50C-407E-A947-70E740481C1C}">
                           <a14:useLocalDpi xmlns:a14="http://schemas.microsoft.com/office/drawing/2010/main" val="0"/>
@@ -777,7 +824,7 @@
                     <pic:cNvPicPr/>
                   </pic:nvPicPr>
                   <pic:blipFill rotWithShape="1">
-                    <a:blip r:embed="rId19">
+                    <a:blip r:embed="rId20">
                       <a:extLst>
                         <a:ext uri="{28A0092B-C50C-407E-A947-70E740481C1C}">
                           <a14:useLocalDpi xmlns:a14="http://schemas.microsoft.com/office/drawing/2010/main" val="0"/>
@@ -838,7 +885,7 @@
                     <pic:cNvPicPr/>
                   </pic:nvPicPr>
                   <pic:blipFill rotWithShape="1">
-                    <a:blip r:embed="rId20">
+                    <a:blip r:embed="rId21">
                       <a:extLst>
                         <a:ext uri="{28A0092B-C50C-407E-A947-70E740481C1C}">
                           <a14:useLocalDpi xmlns:a14="http://schemas.microsoft.com/office/drawing/2010/main" val="0"/>
@@ -883,6 +930,7 @@
         <w:rPr>
           <w:noProof/>
         </w:rPr>
+        <w:lastRenderedPageBreak/>
         <w:drawing>
           <wp:inline distT="0" distB="0" distL="0" distR="0">
             <wp:extent cx="4752975" cy="1514475"/>
@@ -899,7 +947,7 @@
                     <pic:cNvPicPr/>
                   </pic:nvPicPr>
                   <pic:blipFill rotWithShape="1">
-                    <a:blip r:embed="rId21">
+                    <a:blip r:embed="rId22">
                       <a:extLst>
                         <a:ext uri="{28A0092B-C50C-407E-A947-70E740481C1C}">
                           <a14:useLocalDpi xmlns:a14="http://schemas.microsoft.com/office/drawing/2010/main" val="0"/>
@@ -934,17 +982,9 @@
       </w:r>
     </w:p>
     <w:p/>
-    <w:p>
-      <w:bookmarkStart w:id="0" w:name="_GoBack"/>
-      <w:bookmarkEnd w:id="0"/>
-    </w:p>
+    <w:p/>
     <w:sectPr>
-      <w:headerReference w:type="even" r:id="rId22"/>
-      <w:headerReference w:type="default" r:id="rId23"/>
-      <w:footerReference w:type="even" r:id="rId24"/>
-      <w:footerReference w:type="default" r:id="rId25"/>
-      <w:headerReference w:type="first" r:id="rId26"/>
-      <w:footerReference w:type="first" r:id="rId27"/>
+      <w:footerReference w:type="default" r:id="rId23"/>
       <w:pgSz w:w="12240" w:h="15840"/>
       <w:pgMar w:top="720" w:right="1440" w:bottom="1440" w:left="1440" w:header="720" w:footer="720" w:gutter="0"/>
       <w:cols w:space="720"/>
@@ -980,16 +1020,6 @@
 </file>
 
 <file path=word/footer1.xml><?xml version="1.0" encoding="utf-8"?>
-<w:ftr xmlns:wpc="http://schemas.microsoft.com/office/word/2010/wordprocessingCanvas" xmlns:cx="http://schemas.microsoft.com/office/drawing/2014/chartex" xmlns:cx1="http://schemas.microsoft.com/office/drawing/2015/9/8/chartex" xmlns:cx2="http://schemas.microsoft.com/office/drawing/2015/10/21/chartex" xmlns:cx3="http://schemas.microsoft.com/office/drawing/2016/5/9/chartex" xmlns:cx4="http://schemas.microsoft.com/office/drawing/2016/5/10/chartex" xmlns:cx5="http://schemas.microsoft.com/office/drawing/2016/5/11/chartex" xmlns:cx6="http://schemas.microsoft.com/office/drawing/2016/5/12/chartex" xmlns:cx7="http://schemas.microsoft.com/office/drawing/2016/5/13/chartex" xmlns:cx8="http://schemas.microsoft.com/office/drawing/2016/5/14/chartex" xmlns:mc="http://schemas.openxmlformats.org/markup-compatibility/2006" xmlns:aink="http://schemas.microsoft.com/office/drawing/2016/ink" xmlns:am3d="http://schemas.microsoft.com/office/drawing/2017/model3d" xmlns:o="urn:schemas-microsoft-com:office:office" xmlns:r="http://schemas.openxmlformats.org/officeDocument/2006/relationships" xmlns:m="http://schemas.openxmlformats.org/officeDocument/2006/math" xmlns:v="urn:schemas-microsoft-com:vml" xmlns:wp14="http://schemas.microsoft.com/office/word/2010/wordprocessingDrawing" xmlns:wp="http://schemas.openxmlformats.org/drawingml/2006/wordprocessingDrawing" xmlns:w10="urn:schemas-microsoft-com:office:word" xmlns:w="http://schemas.openxmlformats.org/wordprocessingml/2006/main" xmlns:w14="http://schemas.microsoft.com/office/word/2010/wordml" xmlns:w15="http://schemas.microsoft.com/office/word/2012/wordml" xmlns:w16cid="http://schemas.microsoft.com/office/word/2016/wordml/cid" xmlns:w16se="http://schemas.microsoft.com/office/word/2015/wordml/symex" xmlns:wpg="http://schemas.microsoft.com/office/word/2010/wordprocessingGroup" xmlns:wpi="http://schemas.microsoft.com/office/word/2010/wordprocessingInk" xmlns:wne="http://schemas.microsoft.com/office/word/2006/wordml" xmlns:wps="http://schemas.microsoft.com/office/word/2010/wordprocessingShape" mc:Ignorable="w14 w15 w16se w16cid wp14">
-  <w:p>
-    <w:pPr>
-      <w:pStyle w:val="Footer"/>
-    </w:pPr>
-  </w:p>
-</w:ftr>
-</file>
-
-<file path=word/footer2.xml><?xml version="1.0" encoding="utf-8"?>
 <w:ftr xmlns:wpc="http://schemas.microsoft.com/office/word/2010/wordprocessingCanvas" xmlns:cx="http://schemas.microsoft.com/office/drawing/2014/chartex" xmlns:cx1="http://schemas.microsoft.com/office/drawing/2015/9/8/chartex" xmlns:cx2="http://schemas.microsoft.com/office/drawing/2015/10/21/chartex" xmlns:cx3="http://schemas.microsoft.com/office/drawing/2016/5/9/chartex" xmlns:cx4="http://schemas.microsoft.com/office/drawing/2016/5/10/chartex" xmlns:cx5="http://schemas.microsoft.com/office/drawing/2016/5/11/chartex" xmlns:cx6="http://schemas.microsoft.com/office/drawing/2016/5/12/chartex" xmlns:cx7="http://schemas.microsoft.com/office/drawing/2016/5/13/chartex" xmlns:cx8="http://schemas.microsoft.com/office/drawing/2016/5/14/chartex" xmlns:mc="http://schemas.openxmlformats.org/markup-compatibility/2006" xmlns:aink="http://schemas.microsoft.com/office/drawing/2016/ink" xmlns:am3d="http://schemas.microsoft.com/office/drawing/2017/model3d" xmlns:o="urn:schemas-microsoft-com:office:office" xmlns:r="http://schemas.openxmlformats.org/officeDocument/2006/relationships" xmlns:m="http://schemas.openxmlformats.org/officeDocument/2006/math" xmlns:v="urn:schemas-microsoft-com:vml" xmlns:wp14="http://schemas.microsoft.com/office/word/2010/wordprocessingDrawing" xmlns:wp="http://schemas.openxmlformats.org/drawingml/2006/wordprocessingDrawing" xmlns:w10="urn:schemas-microsoft-com:office:word" xmlns:w="http://schemas.openxmlformats.org/wordprocessingml/2006/main" xmlns:w14="http://schemas.microsoft.com/office/word/2010/wordml" xmlns:w15="http://schemas.microsoft.com/office/word/2012/wordml" xmlns:w16cid="http://schemas.microsoft.com/office/word/2016/wordml/cid" xmlns:w16se="http://schemas.microsoft.com/office/word/2015/wordml/symex" xmlns:wpg="http://schemas.microsoft.com/office/word/2010/wordprocessingGroup" xmlns:wpi="http://schemas.microsoft.com/office/word/2010/wordprocessingInk" xmlns:wne="http://schemas.microsoft.com/office/word/2006/wordml" xmlns:wps="http://schemas.microsoft.com/office/word/2010/wordprocessingShape" mc:Ignorable="w14 w15 w16se w16cid wp14">
   <w:p>
     <w:pPr>
@@ -1083,7 +1113,6 @@
               <v:path gradientshapeok="t" o:connecttype="rect"/>
             </v:shapetype>
             <v:shape id="MSIPCMe98145bfb8c2a27cbff22099" o:spid="_x0000_s1026" type="#_x0000_t202" alt="{&quot;HashCode&quot;:2133105206,&quot;Height&quot;:792.0,&quot;Width&quot;:612.0,&quot;Placement&quot;:&quot;Footer&quot;,&quot;Index&quot;:&quot;Primary&quot;,&quot;Section&quot;:1,&quot;Top&quot;:0.0,&quot;Left&quot;:0.0}" style="position:absolute;margin-left:0;margin-top:757.1pt;width:612pt;height:19.85pt;z-index:251659264;visibility:visible;mso-wrap-style:square;mso-wrap-distance-left:9pt;mso-wrap-distance-top:0;mso-wrap-distance-right:9pt;mso-wrap-distance-bottom:0;mso-position-horizontal:absolute;mso-position-horizontal-relative:page;mso-position-vertical:absolute;mso-position-vertical-relative:page;v-text-anchor:bottom" o:gfxdata="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" o:allowincell="f" filled="f" stroked="f" strokeweight=".5pt">
-              <v:fill o:detectmouseclick="t"/>
               <v:textbox inset=",0,,0">
                 <w:txbxContent>
                   <w:p>
@@ -1117,16 +1146,6 @@
 </w:ftr>
 </file>
 
-<file path=word/footer3.xml><?xml version="1.0" encoding="utf-8"?>
-<w:ftr xmlns:wpc="http://schemas.microsoft.com/office/word/2010/wordprocessingCanvas" xmlns:cx="http://schemas.microsoft.com/office/drawing/2014/chartex" xmlns:cx1="http://schemas.microsoft.com/office/drawing/2015/9/8/chartex" xmlns:cx2="http://schemas.microsoft.com/office/drawing/2015/10/21/chartex" xmlns:cx3="http://schemas.microsoft.com/office/drawing/2016/5/9/chartex" xmlns:cx4="http://schemas.microsoft.com/office/drawing/2016/5/10/chartex" xmlns:cx5="http://schemas.microsoft.com/office/drawing/2016/5/11/chartex" xmlns:cx6="http://schemas.microsoft.com/office/drawing/2016/5/12/chartex" xmlns:cx7="http://schemas.microsoft.com/office/drawing/2016/5/13/chartex" xmlns:cx8="http://schemas.microsoft.com/office/drawing/2016/5/14/chartex" xmlns:mc="http://schemas.openxmlformats.org/markup-compatibility/2006" xmlns:aink="http://schemas.microsoft.com/office/drawing/2016/ink" xmlns:am3d="http://schemas.microsoft.com/office/drawing/2017/model3d" xmlns:o="urn:schemas-microsoft-com:office:office" xmlns:r="http://schemas.openxmlformats.org/officeDocument/2006/relationships" xmlns:m="http://schemas.openxmlformats.org/officeDocument/2006/math" xmlns:v="urn:schemas-microsoft-com:vml" xmlns:wp14="http://schemas.microsoft.com/office/word/2010/wordprocessingDrawing" xmlns:wp="http://schemas.openxmlformats.org/drawingml/2006/wordprocessingDrawing" xmlns:w10="urn:schemas-microsoft-com:office:word" xmlns:w="http://schemas.openxmlformats.org/wordprocessingml/2006/main" xmlns:w14="http://schemas.microsoft.com/office/word/2010/wordml" xmlns:w15="http://schemas.microsoft.com/office/word/2012/wordml" xmlns:w16cid="http://schemas.microsoft.com/office/word/2016/wordml/cid" xmlns:w16se="http://schemas.microsoft.com/office/word/2015/wordml/symex" xmlns:wpg="http://schemas.microsoft.com/office/word/2010/wordprocessingGroup" xmlns:wpi="http://schemas.microsoft.com/office/word/2010/wordprocessingInk" xmlns:wne="http://schemas.microsoft.com/office/word/2006/wordml" xmlns:wps="http://schemas.microsoft.com/office/word/2010/wordprocessingShape" mc:Ignorable="w14 w15 w16se w16cid wp14">
-  <w:p>
-    <w:pPr>
-      <w:pStyle w:val="Footer"/>
-    </w:pPr>
-  </w:p>
-</w:ftr>
-</file>
-
 <file path=word/footnotes.xml><?xml version="1.0" encoding="utf-8"?>
 <w:footnotes xmlns:wpc="http://schemas.microsoft.com/office/word/2010/wordprocessingCanvas" xmlns:cx="http://schemas.microsoft.com/office/drawing/2014/chartex" xmlns:cx1="http://schemas.microsoft.com/office/drawing/2015/9/8/chartex" xmlns:cx2="http://schemas.microsoft.com/office/drawing/2015/10/21/chartex" xmlns:cx3="http://schemas.microsoft.com/office/drawing/2016/5/9/chartex" xmlns:cx4="http://schemas.microsoft.com/office/drawing/2016/5/10/chartex" xmlns:cx5="http://schemas.microsoft.com/office/drawing/2016/5/11/chartex" xmlns:cx6="http://schemas.microsoft.com/office/drawing/2016/5/12/chartex" xmlns:cx7="http://schemas.microsoft.com/office/drawing/2016/5/13/chartex" xmlns:cx8="http://schemas.microsoft.com/office/drawing/2016/5/14/chartex" xmlns:mc="http://schemas.openxmlformats.org/markup-compatibility/2006" xmlns:aink="http://schemas.microsoft.com/office/drawing/2016/ink" xmlns:am3d="http://schemas.microsoft.com/office/drawing/2017/model3d" xmlns:o="urn:schemas-microsoft-com:office:office" xmlns:r="http://schemas.openxmlformats.org/officeDocument/2006/relationships" xmlns:m="http://schemas.openxmlformats.org/officeDocument/2006/math" xmlns:v="urn:schemas-microsoft-com:vml" xmlns:wp14="http://schemas.microsoft.com/office/word/2010/wordprocessingDrawing" xmlns:wp="http://schemas.openxmlformats.org/drawingml/2006/wordprocessingDrawing" xmlns:w10="urn:schemas-microsoft-com:office:word" xmlns:w="http://schemas.openxmlformats.org/wordprocessingml/2006/main" xmlns:w14="http://schemas.microsoft.com/office/word/2010/wordml" xmlns:w15="http://schemas.microsoft.com/office/word/2012/wordml" xmlns:w16cid="http://schemas.microsoft.com/office/word/2016/wordml/cid" xmlns:w16se="http://schemas.microsoft.com/office/word/2015/wordml/symex" xmlns:wpg="http://schemas.microsoft.com/office/word/2010/wordprocessingGroup" xmlns:wpi="http://schemas.microsoft.com/office/word/2010/wordprocessingInk" xmlns:wne="http://schemas.microsoft.com/office/word/2006/wordml" xmlns:wps="http://schemas.microsoft.com/office/word/2010/wordprocessingShape" mc:Ignorable="w14 w15 w16se w16cid wp14">
   <w:footnote w:type="separator" w:id="-1">
@@ -1150,36 +1169,6 @@
     </w:p>
   </w:footnote>
 </w:footnotes>
-</file>
-
-<file path=word/header1.xml><?xml version="1.0" encoding="utf-8"?>
-<w:hdr xmlns:wpc="http://schemas.microsoft.com/office/word/2010/wordprocessingCanvas" xmlns:cx="http://schemas.microsoft.com/office/drawing/2014/chartex" xmlns:cx1="http://schemas.microsoft.com/office/drawing/2015/9/8/chartex" xmlns:cx2="http://schemas.microsoft.com/office/drawing/2015/10/21/chartex" xmlns:cx3="http://schemas.microsoft.com/office/drawing/2016/5/9/chartex" xmlns:cx4="http://schemas.microsoft.com/office/drawing/2016/5/10/chartex" xmlns:cx5="http://schemas.microsoft.com/office/drawing/2016/5/11/chartex" xmlns:cx6="http://schemas.microsoft.com/office/drawing/2016/5/12/chartex" xmlns:cx7="http://schemas.microsoft.com/office/drawing/2016/5/13/chartex" xmlns:cx8="http://schemas.microsoft.com/office/drawing/2016/5/14/chartex" xmlns:mc="http://schemas.openxmlformats.org/markup-compatibility/2006" xmlns:aink="http://schemas.microsoft.com/office/drawing/2016/ink" xmlns:am3d="http://schemas.microsoft.com/office/drawing/2017/model3d" xmlns:o="urn:schemas-microsoft-com:office:office" xmlns:r="http://schemas.openxmlformats.org/officeDocument/2006/relationships" xmlns:m="http://schemas.openxmlformats.org/officeDocument/2006/math" xmlns:v="urn:schemas-microsoft-com:vml" xmlns:wp14="http://schemas.microsoft.com/office/word/2010/wordprocessingDrawing" xmlns:wp="http://schemas.openxmlformats.org/drawingml/2006/wordprocessingDrawing" xmlns:w10="urn:schemas-microsoft-com:office:word" xmlns:w="http://schemas.openxmlformats.org/wordprocessingml/2006/main" xmlns:w14="http://schemas.microsoft.com/office/word/2010/wordml" xmlns:w15="http://schemas.microsoft.com/office/word/2012/wordml" xmlns:w16cid="http://schemas.microsoft.com/office/word/2016/wordml/cid" xmlns:w16se="http://schemas.microsoft.com/office/word/2015/wordml/symex" xmlns:wpg="http://schemas.microsoft.com/office/word/2010/wordprocessingGroup" xmlns:wpi="http://schemas.microsoft.com/office/word/2010/wordprocessingInk" xmlns:wne="http://schemas.microsoft.com/office/word/2006/wordml" xmlns:wps="http://schemas.microsoft.com/office/word/2010/wordprocessingShape" mc:Ignorable="w14 w15 w16se w16cid wp14">
-  <w:p>
-    <w:pPr>
-      <w:pStyle w:val="Header"/>
-    </w:pPr>
-  </w:p>
-</w:hdr>
-</file>
-
-<file path=word/header2.xml><?xml version="1.0" encoding="utf-8"?>
-<w:hdr xmlns:wpc="http://schemas.microsoft.com/office/word/2010/wordprocessingCanvas" xmlns:cx="http://schemas.microsoft.com/office/drawing/2014/chartex" xmlns:cx1="http://schemas.microsoft.com/office/drawing/2015/9/8/chartex" xmlns:cx2="http://schemas.microsoft.com/office/drawing/2015/10/21/chartex" xmlns:cx3="http://schemas.microsoft.com/office/drawing/2016/5/9/chartex" xmlns:cx4="http://schemas.microsoft.com/office/drawing/2016/5/10/chartex" xmlns:cx5="http://schemas.microsoft.com/office/drawing/2016/5/11/chartex" xmlns:cx6="http://schemas.microsoft.com/office/drawing/2016/5/12/chartex" xmlns:cx7="http://schemas.microsoft.com/office/drawing/2016/5/13/chartex" xmlns:cx8="http://schemas.microsoft.com/office/drawing/2016/5/14/chartex" xmlns:mc="http://schemas.openxmlformats.org/markup-compatibility/2006" xmlns:aink="http://schemas.microsoft.com/office/drawing/2016/ink" xmlns:am3d="http://schemas.microsoft.com/office/drawing/2017/model3d" xmlns:o="urn:schemas-microsoft-com:office:office" xmlns:r="http://schemas.openxmlformats.org/officeDocument/2006/relationships" xmlns:m="http://schemas.openxmlformats.org/officeDocument/2006/math" xmlns:v="urn:schemas-microsoft-com:vml" xmlns:wp14="http://schemas.microsoft.com/office/word/2010/wordprocessingDrawing" xmlns:wp="http://schemas.openxmlformats.org/drawingml/2006/wordprocessingDrawing" xmlns:w10="urn:schemas-microsoft-com:office:word" xmlns:w="http://schemas.openxmlformats.org/wordprocessingml/2006/main" xmlns:w14="http://schemas.microsoft.com/office/word/2010/wordml" xmlns:w15="http://schemas.microsoft.com/office/word/2012/wordml" xmlns:w16cid="http://schemas.microsoft.com/office/word/2016/wordml/cid" xmlns:w16se="http://schemas.microsoft.com/office/word/2015/wordml/symex" xmlns:wpg="http://schemas.microsoft.com/office/word/2010/wordprocessingGroup" xmlns:wpi="http://schemas.microsoft.com/office/word/2010/wordprocessingInk" xmlns:wne="http://schemas.microsoft.com/office/word/2006/wordml" xmlns:wps="http://schemas.microsoft.com/office/word/2010/wordprocessingShape" mc:Ignorable="w14 w15 w16se w16cid wp14">
-  <w:p>
-    <w:pPr>
-      <w:pStyle w:val="Header"/>
-    </w:pPr>
-  </w:p>
-</w:hdr>
-</file>
-
-<file path=word/header3.xml><?xml version="1.0" encoding="utf-8"?>
-<w:hdr xmlns:wpc="http://schemas.microsoft.com/office/word/2010/wordprocessingCanvas" xmlns:cx="http://schemas.microsoft.com/office/drawing/2014/chartex" xmlns:cx1="http://schemas.microsoft.com/office/drawing/2015/9/8/chartex" xmlns:cx2="http://schemas.microsoft.com/office/drawing/2015/10/21/chartex" xmlns:cx3="http://schemas.microsoft.com/office/drawing/2016/5/9/chartex" xmlns:cx4="http://schemas.microsoft.com/office/drawing/2016/5/10/chartex" xmlns:cx5="http://schemas.microsoft.com/office/drawing/2016/5/11/chartex" xmlns:cx6="http://schemas.microsoft.com/office/drawing/2016/5/12/chartex" xmlns:cx7="http://schemas.microsoft.com/office/drawing/2016/5/13/chartex" xmlns:cx8="http://schemas.microsoft.com/office/drawing/2016/5/14/chartex" xmlns:mc="http://schemas.openxmlformats.org/markup-compatibility/2006" xmlns:aink="http://schemas.microsoft.com/office/drawing/2016/ink" xmlns:am3d="http://schemas.microsoft.com/office/drawing/2017/model3d" xmlns:o="urn:schemas-microsoft-com:office:office" xmlns:r="http://schemas.openxmlformats.org/officeDocument/2006/relationships" xmlns:m="http://schemas.openxmlformats.org/officeDocument/2006/math" xmlns:v="urn:schemas-microsoft-com:vml" xmlns:wp14="http://schemas.microsoft.com/office/word/2010/wordprocessingDrawing" xmlns:wp="http://schemas.openxmlformats.org/drawingml/2006/wordprocessingDrawing" xmlns:w10="urn:schemas-microsoft-com:office:word" xmlns:w="http://schemas.openxmlformats.org/wordprocessingml/2006/main" xmlns:w14="http://schemas.microsoft.com/office/word/2010/wordml" xmlns:w15="http://schemas.microsoft.com/office/word/2012/wordml" xmlns:w16cid="http://schemas.microsoft.com/office/word/2016/wordml/cid" xmlns:w16se="http://schemas.microsoft.com/office/word/2015/wordml/symex" xmlns:wpg="http://schemas.microsoft.com/office/word/2010/wordprocessingGroup" xmlns:wpi="http://schemas.microsoft.com/office/word/2010/wordprocessingInk" xmlns:wne="http://schemas.microsoft.com/office/word/2006/wordml" xmlns:wps="http://schemas.microsoft.com/office/word/2010/wordprocessingShape" mc:Ignorable="w14 w15 w16se w16cid wp14">
-  <w:p>
-    <w:pPr>
-      <w:pStyle w:val="Header"/>
-    </w:pPr>
-  </w:p>
-</w:hdr>
 </file>
 
 <file path=word/numbering.xml><?xml version="1.0" encoding="utf-8"?>
